--- a/course reviews/Student_38_Course_200.docx
+++ b/course reviews/Student_38_Course_200.docx
@@ -4,27 +4,33 @@
   <w:body>
     <w:p>
       <w:r>
-        <w:t>Year of study: Sophomore</w:t>
+        <w:t>Year of study: Junior, Senior</w:t>
       </w:r>
     </w:p>
     <w:p>
       <w:r>
-        <w:t>a) Digital Logic Circuits (EE-220)</w:t>
-        <w:br/>
-        <w:t>b) hi, EE major here.</w:t>
-        <w:br/>
-        <w:t>DLC is a very easy course even if you don't have prior hardware knowledge because it's all about the very basics of digital electronics, as a cs major think of it as a more applied version kf cs225, the labs aren't difficult as well. learning wise it's good to expand on the stuff you've learnt from 225, but other than that there's not much else. I'd recommend taking it if you want to try going into robotics, it's alright as an elective on its own but you should also look into AI and netcen waghera agar ho sakay</w:t>
-        <w:br/>
-        <w:t>c) 4</w:t>
+        <w:t>Semesters offered: Fall</w:t>
       </w:r>
     </w:p>
     <w:p>
       <w:r>
-        <w:t>Gpa: a) Digital Logic Circuits (EE-220)</w:t>
+        <w:t>Course aliases: CS360, OS, OS 360, OP System</w:t>
+      </w:r>
+    </w:p>
+    <w:p>
+      <w:r>
+        <w:t>Course review:</w:t>
         <w:br/>
-        <w:t>b) EE220; DLC instructor is Cool, and classes are FUN also workload is normal. Labs are also Interesting. he just makes learning a lot more fun and if you’re consistent it’s easier to score as well. Take good notes. workload is avg.</w:t>
+        <w:t>a)Operating Systems (CS-360)</w:t>
         <w:br/>
-        <w:t>c) 2</w:t>
+        <w:t>b) OS is pretty simple course.It is something you guys should know in Junior year although you guys know almost all of it from 225 and 300 now. just some new names you are going to come across. concept wohi hai. OS on the other hand has no learning and is pretty unbearable so try to just get it over with. It isnt a demanding course at all.</w:t>
+        <w:br/>
+        <w:t>c) Course difficulty was a 3.</w:t>
+      </w:r>
+    </w:p>
+    <w:p>
+      <w:r>
+        <w:t>GPA: 3.60-4.00</w:t>
       </w:r>
     </w:p>
     <w:sectPr>
